--- a/Lessons/材料科学与工程前沿/期末论文/论文.docx
+++ b/Lessons/材料科学与工程前沿/期末论文/论文.docx
@@ -20,11 +20,6 @@
     </w:p>
     <w:p/>
     <w:p>
-      <w:pPr>
-        <w:rPr>
-          <w:rFonts w:hint="eastAsia"/>
-        </w:rPr>
-      </w:pPr>
       <w:r>
         <w:rPr>
           <w:rFonts w:hint="eastAsia"/>
@@ -57,13 +52,7 @@
         <w:rPr>
           <w:rFonts w:hint="eastAsia"/>
         </w:rPr>
-        <w:t>姓名：</w:t>
-      </w:r>
-      <w:r>
-        <w:rPr>
-          <w:rFonts w:hint="eastAsia"/>
-        </w:rPr>
-        <w:t>赵朝阳</w:t>
+        <w:t>姓名：赵朝阳</w:t>
       </w:r>
     </w:p>
     <w:p>
@@ -91,17 +80,1445 @@
         <w:rPr>
           <w:rFonts w:hint="eastAsia"/>
         </w:rPr>
-        <w:t>引言</w:t>
+        <w:t>摘要</w:t>
       </w:r>
     </w:p>
     <w:p>
-      <w:pPr>
+      <w:r>
         <w:rPr>
           <w:rFonts w:hint="eastAsia"/>
         </w:rPr>
-      </w:pPr>
+        <w:t>关键词</w:t>
+      </w:r>
+      <w:r>
+        <w:rPr>
+          <w:rFonts w:hint="eastAsia"/>
+        </w:rPr>
+        <w:t xml:space="preserve"> </w:t>
+      </w:r>
+    </w:p>
+    <w:p>
+      <w:pPr>
+        <w:rPr>
+          <w:rFonts w:hint="eastAsia"/>
+        </w:rPr>
+      </w:pPr>
+    </w:p>
+    <w:p>
+      <w:pPr>
+        <w:rPr>
+          <w:b/>
+        </w:rPr>
+      </w:pPr>
+      <w:r>
+        <w:rPr>
+          <w:rFonts w:hint="eastAsia"/>
+          <w:b/>
+        </w:rPr>
+        <w:t>引言</w:t>
+      </w:r>
+    </w:p>
+    <w:p>
+      <w:r>
+        <w:rPr>
+          <w:rFonts w:hint="eastAsia"/>
+        </w:rPr>
+        <w:t>科技的发展、人类生活质量的提高</w:t>
+      </w:r>
+      <w:r>
+        <w:t>; 石油资源面临危机、地球生态环境日益恶化, 形成了新型二次电池及相关材料领域的科技和产业快速发展的双重社会背景。一方面, 是信息科技和信息产业的日新月异, 移动电话、笔记本电脑、形形色色的便携式电器层出不穷; 另一方面, 大气污染、地球石油储量不足百年的警示, 使得人类针对不同用途寻找新型绿色能源的需求已迫在眉睫。电动助力车、电动汽车正悄然地改变着人类生存条件,衣、食、住、行中的内容。上述移动型高科技器件的开发和产业化,高度依赖着比能量高、可移动、资源节约型、能反复使用、不污</w:t>
+      </w:r>
+      <w:r>
+        <w:rPr>
+          <w:rFonts w:hint="eastAsia"/>
+        </w:rPr>
+        <w:t>染环境的绿色能源储备装置。而太阳能、风能利用技术的日渐成熟使得人们看到了替代矿物燃料的希望</w:t>
+      </w:r>
+      <w:r>
+        <w:t>, 但是, 这两种新能源技术也需要绿色能源储备技术的支撑。市场的迫切需求, 使新型二次电池应运而生。其中, 锂离子电池(包括</w:t>
+      </w:r>
+      <w:proofErr w:type="gramStart"/>
+      <w:r>
+        <w:t>锂</w:t>
+      </w:r>
+      <w:proofErr w:type="gramEnd"/>
+      <w:r>
+        <w:t>离子聚合物电池)作为最新型的二次电池, 由于其优越的性能而备受青睐。</w:t>
+      </w:r>
+      <w:proofErr w:type="gramStart"/>
+      <w:r>
+        <w:t>锂</w:t>
+      </w:r>
+      <w:proofErr w:type="gramEnd"/>
+      <w:r>
+        <w:t>离子电池产业蓬勃发展, 研究开发日新月异, 应用领域不断扩展。</w:t>
+      </w:r>
+    </w:p>
+    <w:p>
+      <w:pPr>
+        <w:rPr>
+          <w:b/>
+        </w:rPr>
+      </w:pPr>
+      <w:proofErr w:type="gramStart"/>
+      <w:r>
+        <w:rPr>
+          <w:rFonts w:hint="eastAsia"/>
+          <w:b/>
+        </w:rPr>
+        <w:t>锂</w:t>
+      </w:r>
+      <w:proofErr w:type="gramEnd"/>
+      <w:r>
+        <w:rPr>
+          <w:rFonts w:hint="eastAsia"/>
+          <w:b/>
+        </w:rPr>
+        <w:t>离子电池的发展历程</w:t>
+      </w:r>
+    </w:p>
+    <w:p>
+      <w:proofErr w:type="gramStart"/>
+      <w:r>
+        <w:rPr>
+          <w:rFonts w:hint="eastAsia"/>
+        </w:rPr>
+        <w:t>锂</w:t>
+      </w:r>
+      <w:proofErr w:type="gramEnd"/>
+      <w:r>
+        <w:rPr>
+          <w:rFonts w:hint="eastAsia"/>
+        </w:rPr>
+        <w:t>离子电池的研究最早始于</w:t>
+      </w:r>
+      <w:r>
+        <w:t>20世纪60~70年代的石油危机,当时主要集中在以金属</w:t>
+      </w:r>
+      <w:proofErr w:type="gramStart"/>
+      <w:r>
+        <w:t>锂</w:t>
+      </w:r>
+      <w:proofErr w:type="gramEnd"/>
+      <w:r>
+        <w:t>及其合金为负极的锂二次电池体系上。1980年法国科学家M. Armand提出锂的石墨嵌入化合物可以作为</w:t>
+      </w:r>
+      <w:proofErr w:type="gramStart"/>
+      <w:r>
+        <w:t>锂</w:t>
+      </w:r>
+      <w:proofErr w:type="gramEnd"/>
+      <w:r>
+        <w:t>二次电池的负极,引起了人们的关注。就在同一年,美国学者Goodenough合成出嵌入化合物LiTO2(T=</w:t>
+      </w:r>
+      <w:proofErr w:type="spellStart"/>
+      <w:r>
+        <w:t>Co,Ni</w:t>
+      </w:r>
+      <w:proofErr w:type="spellEnd"/>
+      <w:r>
+        <w:t xml:space="preserve">, </w:t>
+      </w:r>
+      <w:proofErr w:type="spellStart"/>
+      <w:r>
+        <w:t>Mn</w:t>
+      </w:r>
+      <w:proofErr w:type="spellEnd"/>
+      <w:r>
+        <w:t>) ,并且发现其中的锂离子可以可逆的</w:t>
+      </w:r>
+      <w:proofErr w:type="gramStart"/>
+      <w:r>
+        <w:t>脱嵌和</w:t>
+      </w:r>
+      <w:proofErr w:type="gramEnd"/>
+      <w:r>
+        <w:t>嵌入。这样,经过近20年的探索,用具有石墨结构的碳材料取代金属</w:t>
+      </w:r>
+      <w:proofErr w:type="gramStart"/>
+      <w:r>
+        <w:t>锂</w:t>
+      </w:r>
+      <w:proofErr w:type="gramEnd"/>
+      <w:r>
+        <w:t>负极,正极则</w:t>
+      </w:r>
+      <w:proofErr w:type="gramStart"/>
+      <w:r>
+        <w:t>用锂与过渡</w:t>
+      </w:r>
+      <w:proofErr w:type="gramEnd"/>
+      <w:r>
+        <w:t>金属的复合氧化物,终于在20世纪80年代末至90年代初诞生了锂离子电池。其发展过程见表1</w:t>
+      </w:r>
+      <w:r>
+        <w:rPr>
+          <w:rFonts w:hint="eastAsia"/>
+        </w:rPr>
+        <w:t>-1</w:t>
+      </w:r>
+      <w:r>
+        <w:t>。</w:t>
+      </w:r>
+    </w:p>
+    <w:p>
+      <w:r>
+        <w:rPr>
+          <w:rFonts w:hint="eastAsia"/>
+        </w:rPr>
+        <w:t>表1-1</w:t>
+      </w:r>
+      <w:r>
+        <w:t xml:space="preserve"> </w:t>
+      </w:r>
+      <w:r>
+        <w:rPr>
+          <w:rFonts w:hint="eastAsia"/>
+        </w:rPr>
+        <w:t>锂离子电池的发展历程</w:t>
+      </w:r>
+    </w:p>
+    <w:p>
+      <w:r>
+        <w:rPr>
+          <w:rFonts w:hint="eastAsia"/>
+        </w:rPr>
+        <w:t>T</w:t>
+      </w:r>
+      <w:r>
+        <w:t>able1-1 Development history of Li-ion batteries</w:t>
+      </w:r>
+    </w:p>
+    <w:tbl>
+      <w:tblPr>
+        <w:tblStyle w:val="af9"/>
+        <w:tblW w:w="0" w:type="auto"/>
+        <w:tblLook w:val="04A0" w:firstRow="1" w:lastRow="0" w:firstColumn="1" w:lastColumn="0" w:noHBand="0" w:noVBand="1"/>
+      </w:tblPr>
+      <w:tblGrid>
+        <w:gridCol w:w="1659"/>
+        <w:gridCol w:w="1659"/>
+        <w:gridCol w:w="1659"/>
+        <w:gridCol w:w="1659"/>
+        <w:gridCol w:w="1660"/>
+      </w:tblGrid>
+      <w:tr>
+        <w:tc>
+          <w:tcPr>
+            <w:tcW w:w="1659" w:type="dxa"/>
+            <w:vMerge w:val="restart"/>
+          </w:tcPr>
+          <w:p>
+            <w:pPr>
+              <w:rPr>
+                <w:rFonts w:hint="eastAsia"/>
+              </w:rPr>
+            </w:pPr>
+            <w:r>
+              <w:rPr>
+                <w:rFonts w:hint="eastAsia"/>
+              </w:rPr>
+              <w:t>年份</w:t>
+            </w:r>
+          </w:p>
+        </w:tc>
+        <w:tc>
+          <w:tcPr>
+            <w:tcW w:w="1659" w:type="dxa"/>
+          </w:tcPr>
+          <w:p>
+            <w:pPr>
+              <w:rPr>
+                <w:rFonts w:hint="eastAsia"/>
+              </w:rPr>
+            </w:pPr>
+          </w:p>
+        </w:tc>
+        <w:tc>
+          <w:tcPr>
+            <w:tcW w:w="1659" w:type="dxa"/>
+          </w:tcPr>
+          <w:p>
+            <w:pPr>
+              <w:rPr>
+                <w:rFonts w:hint="eastAsia"/>
+              </w:rPr>
+            </w:pPr>
+            <w:r>
+              <w:rPr>
+                <w:rFonts w:hint="eastAsia"/>
+              </w:rPr>
+              <w:t>电池材料的发展</w:t>
+            </w:r>
+          </w:p>
+        </w:tc>
+        <w:tc>
+          <w:tcPr>
+            <w:tcW w:w="1659" w:type="dxa"/>
+          </w:tcPr>
+          <w:p>
+            <w:pPr>
+              <w:rPr>
+                <w:rFonts w:hint="eastAsia"/>
+              </w:rPr>
+            </w:pPr>
+          </w:p>
+        </w:tc>
+        <w:tc>
+          <w:tcPr>
+            <w:tcW w:w="1660" w:type="dxa"/>
+          </w:tcPr>
+          <w:p>
+            <w:pPr>
+              <w:rPr>
+                <w:rFonts w:hint="eastAsia"/>
+              </w:rPr>
+            </w:pPr>
+            <w:r>
+              <w:rPr>
+                <w:rFonts w:hint="eastAsia"/>
+              </w:rPr>
+              <w:t>体系</w:t>
+            </w:r>
+          </w:p>
+        </w:tc>
+      </w:tr>
+      <w:tr>
+        <w:tc>
+          <w:tcPr>
+            <w:tcW w:w="1659" w:type="dxa"/>
+            <w:vMerge/>
+          </w:tcPr>
+          <w:p>
+            <w:pPr>
+              <w:rPr>
+                <w:rFonts w:hint="eastAsia"/>
+              </w:rPr>
+            </w:pPr>
+          </w:p>
+        </w:tc>
+        <w:tc>
+          <w:tcPr>
+            <w:tcW w:w="1659" w:type="dxa"/>
+          </w:tcPr>
+          <w:p>
+            <w:pPr>
+              <w:rPr>
+                <w:rFonts w:hint="eastAsia"/>
+              </w:rPr>
+            </w:pPr>
+            <w:r>
+              <w:rPr>
+                <w:rFonts w:hint="eastAsia"/>
+              </w:rPr>
+              <w:t>负极</w:t>
+            </w:r>
+          </w:p>
+        </w:tc>
+        <w:tc>
+          <w:tcPr>
+            <w:tcW w:w="1659" w:type="dxa"/>
+          </w:tcPr>
+          <w:p>
+            <w:pPr>
+              <w:rPr>
+                <w:rFonts w:hint="eastAsia"/>
+              </w:rPr>
+            </w:pPr>
+            <w:r>
+              <w:rPr>
+                <w:rFonts w:hint="eastAsia"/>
+              </w:rPr>
+              <w:t>正极</w:t>
+            </w:r>
+          </w:p>
+        </w:tc>
+        <w:tc>
+          <w:tcPr>
+            <w:tcW w:w="1659" w:type="dxa"/>
+          </w:tcPr>
+          <w:p>
+            <w:pPr>
+              <w:rPr>
+                <w:rFonts w:hint="eastAsia"/>
+              </w:rPr>
+            </w:pPr>
+            <w:r>
+              <w:rPr>
+                <w:rFonts w:hint="eastAsia"/>
+              </w:rPr>
+              <w:t>电解质</w:t>
+            </w:r>
+          </w:p>
+        </w:tc>
+        <w:tc>
+          <w:tcPr>
+            <w:tcW w:w="1660" w:type="dxa"/>
+          </w:tcPr>
+          <w:p>
+            <w:pPr>
+              <w:rPr>
+                <w:rFonts w:hint="eastAsia"/>
+              </w:rPr>
+            </w:pPr>
+          </w:p>
+        </w:tc>
+      </w:tr>
+      <w:tr>
+        <w:tc>
+          <w:tcPr>
+            <w:tcW w:w="1659" w:type="dxa"/>
+          </w:tcPr>
+          <w:p>
+            <w:pPr>
+              <w:rPr>
+                <w:rFonts w:hint="eastAsia"/>
+              </w:rPr>
+            </w:pPr>
+            <w:r>
+              <w:rPr>
+                <w:rFonts w:hint="eastAsia"/>
+              </w:rPr>
+              <w:t>1970</w:t>
+            </w:r>
+          </w:p>
+        </w:tc>
+        <w:tc>
+          <w:tcPr>
+            <w:tcW w:w="1659" w:type="dxa"/>
+          </w:tcPr>
+          <w:p>
+            <w:pPr>
+              <w:rPr>
+                <w:rFonts w:hint="eastAsia"/>
+              </w:rPr>
+            </w:pPr>
+            <w:r>
+              <w:rPr>
+                <w:rFonts w:hint="eastAsia"/>
+              </w:rPr>
+              <w:t>金属锂</w:t>
+            </w:r>
+            <w:r>
+              <w:br/>
+            </w:r>
+            <w:r>
+              <w:rPr>
+                <w:rFonts w:hint="eastAsia"/>
+              </w:rPr>
+              <w:t>锂合金</w:t>
+            </w:r>
+          </w:p>
+        </w:tc>
+        <w:tc>
+          <w:tcPr>
+            <w:tcW w:w="1659" w:type="dxa"/>
+          </w:tcPr>
+          <w:p>
+            <w:pPr>
+              <w:rPr>
+                <w:rFonts w:hint="eastAsia"/>
+              </w:rPr>
+            </w:pPr>
+            <w:r>
+              <w:rPr>
+                <w:rFonts w:hint="eastAsia"/>
+              </w:rPr>
+              <w:t>过度金属硫化物（TiS</w:t>
+            </w:r>
+            <w:r>
+              <w:rPr>
+                <w:rFonts w:hint="eastAsia"/>
+                <w:vertAlign w:val="subscript"/>
+              </w:rPr>
+              <w:t>2</w:t>
+            </w:r>
+            <w:r>
+              <w:rPr>
+                <w:rFonts w:hint="eastAsia"/>
+              </w:rPr>
+              <w:t>、Mo</w:t>
+            </w:r>
+            <w:r>
+              <w:t>S</w:t>
+            </w:r>
+            <w:r>
+              <w:rPr>
+                <w:vertAlign w:val="subscript"/>
+              </w:rPr>
+              <w:t>2</w:t>
+            </w:r>
+            <w:r>
+              <w:rPr>
+                <w:rFonts w:hint="eastAsia"/>
+              </w:rPr>
+              <w:t>）</w:t>
+            </w:r>
+            <w:r>
+              <w:br/>
+            </w:r>
+            <w:r>
+              <w:rPr>
+                <w:rFonts w:hint="eastAsia"/>
+              </w:rPr>
+              <w:t>过渡金属氧化物（V</w:t>
+            </w:r>
+            <w:r>
+              <w:rPr>
+                <w:vertAlign w:val="subscript"/>
+              </w:rPr>
+              <w:t>2</w:t>
+            </w:r>
+            <w:r>
+              <w:t>O</w:t>
+            </w:r>
+            <w:r>
+              <w:rPr>
+                <w:vertAlign w:val="subscript"/>
+              </w:rPr>
+              <w:t>5</w:t>
+            </w:r>
+            <w:r>
+              <w:rPr>
+                <w:rFonts w:hint="eastAsia"/>
+              </w:rPr>
+              <w:t>）</w:t>
+            </w:r>
+            <w:r>
+              <w:br/>
+            </w:r>
+            <w:r>
+              <w:rPr>
+                <w:rFonts w:hint="eastAsia"/>
+              </w:rPr>
+              <w:t>液体正极（</w:t>
+            </w:r>
+            <w:r>
+              <w:rPr>
+                <w:rFonts w:hint="eastAsia"/>
+              </w:rPr>
+              <w:t>L</w:t>
+            </w:r>
+            <w:r>
+              <w:rPr>
+                <w:vertAlign w:val="subscript"/>
+              </w:rPr>
+              <w:t>X</w:t>
+            </w:r>
+            <w:r>
+              <w:t>Mn</w:t>
+            </w:r>
+            <w:r>
+              <w:rPr>
+                <w:vertAlign w:val="subscript"/>
+              </w:rPr>
+              <w:t>2</w:t>
+            </w:r>
+            <w:r>
+              <w:t>O</w:t>
+            </w:r>
+            <w:r>
+              <w:rPr>
+                <w:vertAlign w:val="subscript"/>
+              </w:rPr>
+              <w:t>4</w:t>
+            </w:r>
+            <w:r>
+              <w:rPr>
+                <w:rFonts w:hint="eastAsia"/>
+              </w:rPr>
+              <w:t>）</w:t>
+            </w:r>
+          </w:p>
+        </w:tc>
+        <w:tc>
+          <w:tcPr>
+            <w:tcW w:w="1659" w:type="dxa"/>
+          </w:tcPr>
+          <w:p>
+            <w:pPr>
+              <w:rPr>
+                <w:rFonts w:hint="eastAsia"/>
+              </w:rPr>
+            </w:pPr>
+            <w:r>
+              <w:rPr>
+                <w:rFonts w:hint="eastAsia"/>
+              </w:rPr>
+              <w:t>液体有机电解质</w:t>
+            </w:r>
+            <w:r>
+              <w:br/>
+            </w:r>
+            <w:r>
+              <w:rPr>
+                <w:rFonts w:hint="eastAsia"/>
+              </w:rPr>
+              <w:t>固体无机电解质（Li</w:t>
+            </w:r>
+            <w:r>
+              <w:rPr>
+                <w:rFonts w:hint="eastAsia"/>
+                <w:vertAlign w:val="subscript"/>
+              </w:rPr>
+              <w:t>3</w:t>
+            </w:r>
+            <w:r>
+              <w:rPr>
+                <w:rFonts w:hint="eastAsia"/>
+              </w:rPr>
+              <w:t>N）</w:t>
+            </w:r>
+          </w:p>
+        </w:tc>
+        <w:tc>
+          <w:tcPr>
+            <w:tcW w:w="1660" w:type="dxa"/>
+          </w:tcPr>
+          <w:p>
+            <w:pPr>
+              <w:rPr>
+                <w:rFonts w:hint="eastAsia"/>
+              </w:rPr>
+            </w:pPr>
+            <w:r>
+              <w:rPr>
+                <w:rFonts w:hint="eastAsia"/>
+              </w:rPr>
+              <w:t>L</w:t>
+            </w:r>
+            <w:r>
+              <w:t>iPLEPTIS</w:t>
+            </w:r>
+            <w:r>
+              <w:rPr>
+                <w:vertAlign w:val="subscript"/>
+              </w:rPr>
+              <w:t>2</w:t>
+            </w:r>
+            <w:r>
+              <w:br/>
+              <w:t>LiPSO</w:t>
+            </w:r>
+            <w:r>
+              <w:rPr>
+                <w:vertAlign w:val="subscript"/>
+              </w:rPr>
+              <w:t>2</w:t>
+            </w:r>
+          </w:p>
+        </w:tc>
+      </w:tr>
+      <w:tr>
+        <w:tc>
+          <w:tcPr>
+            <w:tcW w:w="1659" w:type="dxa"/>
+          </w:tcPr>
+          <w:p>
+            <w:pPr>
+              <w:rPr>
+                <w:rFonts w:hint="eastAsia"/>
+              </w:rPr>
+            </w:pPr>
+            <w:r>
+              <w:rPr>
+                <w:rFonts w:hint="eastAsia"/>
+              </w:rPr>
+              <w:t>1980</w:t>
+            </w:r>
+          </w:p>
+        </w:tc>
+        <w:tc>
+          <w:tcPr>
+            <w:tcW w:w="1659" w:type="dxa"/>
+          </w:tcPr>
+          <w:p>
+            <w:pPr>
+              <w:rPr>
+                <w:rFonts w:hint="eastAsia"/>
+              </w:rPr>
+            </w:pPr>
+            <w:r>
+              <w:rPr>
+                <w:rFonts w:hint="eastAsia"/>
+              </w:rPr>
+              <w:t>Li的嵌入物（LiWO</w:t>
+            </w:r>
+            <w:r>
+              <w:rPr>
+                <w:rFonts w:hint="eastAsia"/>
+                <w:vertAlign w:val="subscript"/>
+              </w:rPr>
+              <w:t>2</w:t>
+            </w:r>
+            <w:r>
+              <w:rPr>
+                <w:rFonts w:hint="eastAsia"/>
+              </w:rPr>
+              <w:t>）</w:t>
+            </w:r>
+            <w:r>
+              <w:br/>
+            </w:r>
+            <w:r>
+              <w:rPr>
+                <w:rFonts w:hint="eastAsia"/>
+              </w:rPr>
+              <w:t>Li的碳化物</w:t>
+            </w:r>
+            <w:r>
+              <w:rPr>
+                <w:rFonts w:hint="eastAsia"/>
+              </w:rPr>
+              <w:lastRenderedPageBreak/>
+              <w:t>（LiC</w:t>
+            </w:r>
+            <w:r>
+              <w:rPr>
+                <w:vertAlign w:val="subscript"/>
+              </w:rPr>
+              <w:t>12</w:t>
+            </w:r>
+            <w:r>
+              <w:rPr>
+                <w:rFonts w:hint="eastAsia"/>
+              </w:rPr>
+              <w:t>）</w:t>
+            </w:r>
+          </w:p>
+        </w:tc>
+        <w:tc>
+          <w:tcPr>
+            <w:tcW w:w="1659" w:type="dxa"/>
+          </w:tcPr>
+          <w:p>
+            <w:r>
+              <w:rPr>
+                <w:rFonts w:hint="eastAsia"/>
+              </w:rPr>
+              <w:lastRenderedPageBreak/>
+              <w:t>聚合物正极</w:t>
+            </w:r>
+            <w:r>
+              <w:br/>
+            </w:r>
+            <w:r>
+              <w:rPr>
+                <w:rFonts w:hint="eastAsia"/>
+              </w:rPr>
+              <w:t>FeS</w:t>
+            </w:r>
+            <w:r>
+              <w:rPr>
+                <w:rFonts w:hint="eastAsia"/>
+                <w:vertAlign w:val="subscript"/>
+              </w:rPr>
+              <w:t>2</w:t>
+            </w:r>
+            <w:r>
+              <w:rPr>
+                <w:rFonts w:hint="eastAsia"/>
+              </w:rPr>
+              <w:t>正极</w:t>
+            </w:r>
+            <w:r>
+              <w:br/>
+            </w:r>
+            <w:r>
+              <w:rPr>
+                <w:rFonts w:hint="eastAsia"/>
+              </w:rPr>
+              <w:t>硒化物（NeSe</w:t>
+            </w:r>
+            <w:r>
+              <w:rPr>
+                <w:rFonts w:hint="eastAsia"/>
+                <w:vertAlign w:val="subscript"/>
+              </w:rPr>
+              <w:t>3</w:t>
+            </w:r>
+            <w:r>
+              <w:rPr>
+                <w:rFonts w:hint="eastAsia"/>
+              </w:rPr>
+              <w:t>）</w:t>
+            </w:r>
+          </w:p>
+          <w:p>
+            <w:pPr>
+              <w:rPr>
+                <w:rFonts w:hint="eastAsia"/>
+              </w:rPr>
+            </w:pPr>
+          </w:p>
+        </w:tc>
+        <w:tc>
+          <w:tcPr>
+            <w:tcW w:w="1659" w:type="dxa"/>
+          </w:tcPr>
+          <w:p>
+            <w:pPr>
+              <w:rPr>
+                <w:rFonts w:hint="eastAsia"/>
+              </w:rPr>
+            </w:pPr>
+            <w:r>
+              <w:rPr>
+                <w:rFonts w:hint="eastAsia"/>
+              </w:rPr>
+              <w:lastRenderedPageBreak/>
+              <w:t>聚合物电解质</w:t>
+            </w:r>
+            <w:r>
+              <w:br/>
+            </w:r>
+            <w:r>
+              <w:rPr>
+                <w:rFonts w:hint="eastAsia"/>
+              </w:rPr>
+              <w:t>增塑的聚合物电解质</w:t>
+            </w:r>
+          </w:p>
+        </w:tc>
+        <w:tc>
+          <w:tcPr>
+            <w:tcW w:w="1660" w:type="dxa"/>
+          </w:tcPr>
+          <w:p>
+            <w:pPr>
+              <w:rPr>
+                <w:rFonts w:hint="eastAsia"/>
+              </w:rPr>
+            </w:pPr>
+            <w:proofErr w:type="spellStart"/>
+            <w:r>
+              <w:rPr>
+                <w:rFonts w:hint="eastAsia"/>
+              </w:rPr>
+              <w:t>L</w:t>
+            </w:r>
+            <w:r>
+              <w:rPr>
+                <w:rFonts w:hint="eastAsia"/>
+              </w:rPr>
+              <w:t>i</w:t>
+            </w:r>
+            <w:r>
+              <w:t>P</w:t>
+            </w:r>
+            <w:proofErr w:type="spellEnd"/>
+            <w:r>
+              <w:rPr>
+                <w:rFonts w:hint="eastAsia"/>
+              </w:rPr>
+              <w:t>聚合物二次电池</w:t>
+            </w:r>
+            <w:r>
+              <w:br/>
+              <w:t>LiPLEPMoS</w:t>
+            </w:r>
+            <w:r>
+              <w:rPr>
+                <w:vertAlign w:val="subscript"/>
+              </w:rPr>
+              <w:t>2</w:t>
+            </w:r>
+            <w:r>
+              <w:br/>
+            </w:r>
+            <w:r>
+              <w:lastRenderedPageBreak/>
+              <w:t>LiPLEPNbSe</w:t>
+            </w:r>
+            <w:r>
+              <w:rPr>
+                <w:vertAlign w:val="subscript"/>
+              </w:rPr>
+              <w:t>3</w:t>
+            </w:r>
+            <w:r>
+              <w:br/>
+              <w:t>LiPLEPLiCoO</w:t>
+            </w:r>
+            <w:r>
+              <w:rPr>
+                <w:vertAlign w:val="subscript"/>
+              </w:rPr>
+              <w:t>2</w:t>
+            </w:r>
+            <w:r>
+              <w:br/>
+              <w:t>LiPPEPV</w:t>
+            </w:r>
+            <w:r>
+              <w:rPr>
+                <w:vertAlign w:val="subscript"/>
+              </w:rPr>
+              <w:t>2</w:t>
+            </w:r>
+            <w:r>
+              <w:t>O</w:t>
+            </w:r>
+            <w:r>
+              <w:rPr>
+                <w:vertAlign w:val="subscript"/>
+              </w:rPr>
+              <w:t>5</w:t>
+            </w:r>
+            <w:r>
+              <w:rPr>
+                <w:rFonts w:hint="eastAsia"/>
+              </w:rPr>
+              <w:t>，V</w:t>
+            </w:r>
+            <w:r>
+              <w:rPr>
+                <w:vertAlign w:val="subscript"/>
+              </w:rPr>
+              <w:t>6</w:t>
+            </w:r>
+            <w:r>
+              <w:t>O</w:t>
+            </w:r>
+            <w:r>
+              <w:rPr>
+                <w:vertAlign w:val="subscript"/>
+              </w:rPr>
+              <w:t>13</w:t>
+            </w:r>
+            <w:r>
+              <w:br/>
+              <w:t>LiPLEPMnO</w:t>
+            </w:r>
+            <w:r>
+              <w:rPr>
+                <w:vertAlign w:val="subscript"/>
+              </w:rPr>
+              <w:t>2</w:t>
+            </w:r>
+          </w:p>
+        </w:tc>
+      </w:tr>
+      <w:tr>
+        <w:tc>
+          <w:tcPr>
+            <w:tcW w:w="1659" w:type="dxa"/>
+          </w:tcPr>
+          <w:p>
+            <w:pPr>
+              <w:rPr>
+                <w:rFonts w:hint="eastAsia"/>
+              </w:rPr>
+            </w:pPr>
+            <w:r>
+              <w:rPr>
+                <w:rFonts w:hint="eastAsia"/>
+              </w:rPr>
+              <w:t>1990</w:t>
+            </w:r>
+          </w:p>
+        </w:tc>
+        <w:tc>
+          <w:tcPr>
+            <w:tcW w:w="1659" w:type="dxa"/>
+          </w:tcPr>
+          <w:p>
+            <w:pPr>
+              <w:rPr>
+                <w:rFonts w:hint="eastAsia"/>
+              </w:rPr>
+            </w:pPr>
+            <w:r>
+              <w:rPr>
+                <w:rFonts w:hint="eastAsia"/>
+              </w:rPr>
+              <w:t>L</w:t>
+            </w:r>
+            <w:r>
+              <w:t>i</w:t>
+            </w:r>
+            <w:r>
+              <w:rPr>
+                <w:rFonts w:hint="eastAsia"/>
+              </w:rPr>
+              <w:t>的碳化物</w:t>
+            </w:r>
+            <w:r>
+              <w:rPr>
+                <w:rFonts w:hint="eastAsia"/>
+              </w:rPr>
+              <w:t>（L</w:t>
+            </w:r>
+            <w:r>
+              <w:t>iC6</w:t>
+            </w:r>
+            <w:r>
+              <w:rPr>
+                <w:rFonts w:hint="eastAsia"/>
+              </w:rPr>
+              <w:t>、石墨）</w:t>
+            </w:r>
+          </w:p>
+        </w:tc>
+        <w:tc>
+          <w:tcPr>
+            <w:tcW w:w="1659" w:type="dxa"/>
+          </w:tcPr>
+          <w:p>
+            <w:pPr>
+              <w:rPr>
+                <w:rFonts w:hint="eastAsia"/>
+              </w:rPr>
+            </w:pPr>
+            <w:r>
+              <w:rPr>
+                <w:rFonts w:hint="eastAsia"/>
+              </w:rPr>
+              <w:t>尖晶石氧化锰锂（L</w:t>
+            </w:r>
+            <w:r>
+              <w:t>iMn</w:t>
+            </w:r>
+            <w:r>
+              <w:rPr>
+                <w:vertAlign w:val="subscript"/>
+              </w:rPr>
+              <w:t>2</w:t>
+            </w:r>
+            <w:r>
+              <w:t>O</w:t>
+            </w:r>
+            <w:r>
+              <w:rPr>
+                <w:vertAlign w:val="subscript"/>
+              </w:rPr>
+              <w:t>4</w:t>
+            </w:r>
+            <w:r>
+              <w:rPr>
+                <w:rFonts w:hint="eastAsia"/>
+              </w:rPr>
+              <w:t>）</w:t>
+            </w:r>
+          </w:p>
+        </w:tc>
+        <w:tc>
+          <w:tcPr>
+            <w:tcW w:w="1659" w:type="dxa"/>
+          </w:tcPr>
+          <w:p>
+            <w:pPr>
+              <w:rPr>
+                <w:rFonts w:hint="eastAsia"/>
+              </w:rPr>
+            </w:pPr>
+          </w:p>
+        </w:tc>
+        <w:tc>
+          <w:tcPr>
+            <w:tcW w:w="1660" w:type="dxa"/>
+          </w:tcPr>
+          <w:p>
+            <w:pPr>
+              <w:rPr>
+                <w:rFonts w:hint="eastAsia"/>
+              </w:rPr>
+            </w:pPr>
+            <w:r>
+              <w:rPr>
+                <w:rFonts w:hint="eastAsia"/>
+              </w:rPr>
+              <w:t>C</w:t>
+            </w:r>
+            <w:r>
+              <w:t>PLEPLiCoO</w:t>
+            </w:r>
+            <w:r>
+              <w:rPr>
+                <w:vertAlign w:val="subscript"/>
+              </w:rPr>
+              <w:t>2</w:t>
+            </w:r>
+            <w:r>
+              <w:br/>
+              <w:t>CPLEPLiMnO</w:t>
+            </w:r>
+            <w:r>
+              <w:rPr>
+                <w:vertAlign w:val="subscript"/>
+              </w:rPr>
+              <w:t>4</w:t>
+            </w:r>
+          </w:p>
+        </w:tc>
+      </w:tr>
+      <w:tr>
+        <w:tc>
+          <w:tcPr>
+            <w:tcW w:w="1659" w:type="dxa"/>
+          </w:tcPr>
+          <w:p>
+            <w:pPr>
+              <w:rPr>
+                <w:rFonts w:hint="eastAsia"/>
+              </w:rPr>
+            </w:pPr>
+            <w:r>
+              <w:rPr>
+                <w:rFonts w:hint="eastAsia"/>
+              </w:rPr>
+              <w:t>1994</w:t>
+            </w:r>
+          </w:p>
+        </w:tc>
+        <w:tc>
+          <w:tcPr>
+            <w:tcW w:w="1659" w:type="dxa"/>
+          </w:tcPr>
+          <w:p>
+            <w:pPr>
+              <w:rPr>
+                <w:rFonts w:hint="eastAsia"/>
+              </w:rPr>
+            </w:pPr>
+            <w:r>
+              <w:rPr>
+                <w:rFonts w:hint="eastAsia"/>
+              </w:rPr>
+              <w:t>无定形</w:t>
+            </w:r>
+            <w:r>
+              <w:rPr>
+                <w:rFonts w:hint="eastAsia"/>
+              </w:rPr>
+              <w:t>碳</w:t>
+            </w:r>
+          </w:p>
+        </w:tc>
+        <w:tc>
+          <w:tcPr>
+            <w:tcW w:w="1659" w:type="dxa"/>
+          </w:tcPr>
+          <w:p>
+            <w:pPr>
+              <w:rPr>
+                <w:rFonts w:hint="eastAsia"/>
+              </w:rPr>
+            </w:pPr>
+          </w:p>
+        </w:tc>
+        <w:tc>
+          <w:tcPr>
+            <w:tcW w:w="1659" w:type="dxa"/>
+          </w:tcPr>
+          <w:p>
+            <w:pPr>
+              <w:rPr>
+                <w:rFonts w:hint="eastAsia"/>
+              </w:rPr>
+            </w:pPr>
+          </w:p>
+        </w:tc>
+        <w:tc>
+          <w:tcPr>
+            <w:tcW w:w="1660" w:type="dxa"/>
+          </w:tcPr>
+          <w:p>
+            <w:pPr>
+              <w:rPr>
+                <w:rFonts w:hint="eastAsia"/>
+              </w:rPr>
+            </w:pPr>
+          </w:p>
+        </w:tc>
+      </w:tr>
+      <w:tr>
+        <w:tc>
+          <w:tcPr>
+            <w:tcW w:w="1659" w:type="dxa"/>
+          </w:tcPr>
+          <w:p>
+            <w:pPr>
+              <w:rPr>
+                <w:rFonts w:hint="eastAsia"/>
+              </w:rPr>
+            </w:pPr>
+            <w:r>
+              <w:rPr>
+                <w:rFonts w:hint="eastAsia"/>
+              </w:rPr>
+              <w:t>1995</w:t>
+            </w:r>
+          </w:p>
+        </w:tc>
+        <w:tc>
+          <w:tcPr>
+            <w:tcW w:w="1659" w:type="dxa"/>
+          </w:tcPr>
+          <w:p>
+            <w:pPr>
+              <w:rPr>
+                <w:rFonts w:hint="eastAsia"/>
+              </w:rPr>
+            </w:pPr>
+          </w:p>
+        </w:tc>
+        <w:tc>
+          <w:tcPr>
+            <w:tcW w:w="1659" w:type="dxa"/>
+          </w:tcPr>
+          <w:p>
+            <w:pPr>
+              <w:rPr>
+                <w:rFonts w:hint="eastAsia"/>
+              </w:rPr>
+            </w:pPr>
+            <w:r>
+              <w:rPr>
+                <w:rFonts w:hint="eastAsia"/>
+              </w:rPr>
+              <w:t>氧化镍</w:t>
+            </w:r>
+            <w:r>
+              <w:rPr>
+                <w:rFonts w:hint="eastAsia"/>
+              </w:rPr>
+              <w:t>锂</w:t>
+            </w:r>
+          </w:p>
+        </w:tc>
+        <w:tc>
+          <w:tcPr>
+            <w:tcW w:w="1659" w:type="dxa"/>
+          </w:tcPr>
+          <w:p>
+            <w:pPr>
+              <w:rPr>
+                <w:rFonts w:hint="eastAsia"/>
+              </w:rPr>
+            </w:pPr>
+            <w:r>
+              <w:rPr>
+                <w:rFonts w:hint="eastAsia"/>
+              </w:rPr>
+              <w:t>PVDF</w:t>
+            </w:r>
+            <w:r>
+              <w:rPr>
+                <w:rFonts w:hint="eastAsia"/>
+              </w:rPr>
+              <w:t>凝胶电解质</w:t>
+            </w:r>
+          </w:p>
+        </w:tc>
+        <w:tc>
+          <w:tcPr>
+            <w:tcW w:w="1660" w:type="dxa"/>
+          </w:tcPr>
+          <w:p>
+            <w:pPr>
+              <w:rPr>
+                <w:rFonts w:hint="eastAsia"/>
+              </w:rPr>
+            </w:pPr>
+            <w:r>
+              <w:rPr>
+                <w:rFonts w:hint="eastAsia"/>
+              </w:rPr>
+              <w:t>凝胶</w:t>
+            </w:r>
+            <w:proofErr w:type="gramStart"/>
+            <w:r>
+              <w:rPr>
+                <w:rFonts w:hint="eastAsia"/>
+              </w:rPr>
+              <w:t>锂</w:t>
+            </w:r>
+            <w:proofErr w:type="gramEnd"/>
+            <w:r>
+              <w:rPr>
+                <w:rFonts w:hint="eastAsia"/>
+              </w:rPr>
+              <w:t>离子电池</w:t>
+            </w:r>
+          </w:p>
+        </w:tc>
+      </w:tr>
+      <w:tr>
+        <w:tc>
+          <w:tcPr>
+            <w:tcW w:w="1659" w:type="dxa"/>
+          </w:tcPr>
+          <w:p>
+            <w:pPr>
+              <w:rPr>
+                <w:rFonts w:hint="eastAsia"/>
+              </w:rPr>
+            </w:pPr>
+            <w:r>
+              <w:rPr>
+                <w:rFonts w:hint="eastAsia"/>
+              </w:rPr>
+              <w:t>1997</w:t>
+            </w:r>
+          </w:p>
+        </w:tc>
+        <w:tc>
+          <w:tcPr>
+            <w:tcW w:w="1659" w:type="dxa"/>
+          </w:tcPr>
+          <w:p>
+            <w:pPr>
+              <w:rPr>
+                <w:rFonts w:hint="eastAsia"/>
+              </w:rPr>
+            </w:pPr>
+            <w:r>
+              <w:rPr>
+                <w:rFonts w:hint="eastAsia"/>
+              </w:rPr>
+              <w:t>锡的氧化物</w:t>
+            </w:r>
+          </w:p>
+        </w:tc>
+        <w:tc>
+          <w:tcPr>
+            <w:tcW w:w="1659" w:type="dxa"/>
+          </w:tcPr>
+          <w:p>
+            <w:pPr>
+              <w:rPr>
+                <w:rFonts w:hint="eastAsia"/>
+              </w:rPr>
+            </w:pPr>
+          </w:p>
+        </w:tc>
+        <w:tc>
+          <w:tcPr>
+            <w:tcW w:w="1659" w:type="dxa"/>
+          </w:tcPr>
+          <w:p>
+            <w:pPr>
+              <w:rPr>
+                <w:rFonts w:hint="eastAsia"/>
+              </w:rPr>
+            </w:pPr>
+          </w:p>
+        </w:tc>
+        <w:tc>
+          <w:tcPr>
+            <w:tcW w:w="1660" w:type="dxa"/>
+          </w:tcPr>
+          <w:p>
+            <w:pPr>
+              <w:rPr>
+                <w:rFonts w:hint="eastAsia"/>
+              </w:rPr>
+            </w:pPr>
+          </w:p>
+        </w:tc>
+      </w:tr>
+      <w:tr>
+        <w:tc>
+          <w:tcPr>
+            <w:tcW w:w="1659" w:type="dxa"/>
+          </w:tcPr>
+          <w:p>
+            <w:pPr>
+              <w:rPr>
+                <w:rFonts w:hint="eastAsia"/>
+              </w:rPr>
+            </w:pPr>
+            <w:r>
+              <w:rPr>
+                <w:rFonts w:hint="eastAsia"/>
+              </w:rPr>
+              <w:t>1998</w:t>
+            </w:r>
+          </w:p>
+        </w:tc>
+        <w:tc>
+          <w:tcPr>
+            <w:tcW w:w="1659" w:type="dxa"/>
+          </w:tcPr>
+          <w:p>
+            <w:pPr>
+              <w:rPr>
+                <w:rFonts w:hint="eastAsia"/>
+              </w:rPr>
+            </w:pPr>
+            <w:r>
+              <w:rPr>
+                <w:rFonts w:hint="eastAsia"/>
+              </w:rPr>
+              <w:t>新型合金</w:t>
+            </w:r>
+          </w:p>
+        </w:tc>
+        <w:tc>
+          <w:tcPr>
+            <w:tcW w:w="1659" w:type="dxa"/>
+          </w:tcPr>
+          <w:p>
+            <w:pPr>
+              <w:rPr>
+                <w:rFonts w:hint="eastAsia"/>
+              </w:rPr>
+            </w:pPr>
+          </w:p>
+        </w:tc>
+        <w:tc>
+          <w:tcPr>
+            <w:tcW w:w="1659" w:type="dxa"/>
+          </w:tcPr>
+          <w:p>
+            <w:pPr>
+              <w:rPr>
+                <w:rFonts w:hint="eastAsia"/>
+              </w:rPr>
+            </w:pPr>
+          </w:p>
+        </w:tc>
+        <w:tc>
+          <w:tcPr>
+            <w:tcW w:w="1660" w:type="dxa"/>
+          </w:tcPr>
+          <w:p>
+            <w:pPr>
+              <w:rPr>
+                <w:rFonts w:hint="eastAsia"/>
+              </w:rPr>
+            </w:pPr>
+          </w:p>
+        </w:tc>
+      </w:tr>
+    </w:tbl>
+    <w:p>
+      <w:pPr>
+        <w:rPr>
+          <w:rFonts w:hint="eastAsia"/>
+        </w:rPr>
+      </w:pPr>
+      <w:r>
+        <w:rPr>
+          <w:rFonts w:hint="eastAsia"/>
+        </w:rPr>
+        <w:t>说明：</w:t>
+      </w:r>
+      <w:r>
+        <w:t>LE为液体电解液</w:t>
+      </w:r>
+      <w:r>
+        <w:rPr>
+          <w:rFonts w:hint="eastAsia"/>
+        </w:rPr>
+        <w:t>；</w:t>
+      </w:r>
       <w:bookmarkStart w:id="0" w:name="_GoBack"/>
       <w:bookmarkEnd w:id="0"/>
+      <w:r>
+        <w:t>PE为聚合物电解质。</w:t>
+      </w:r>
     </w:p>
     <w:sectPr>
       <w:pgSz w:w="11906" w:h="16838"/>
@@ -1141,6 +2558,22 @@
       <w:sz w:val="24"/>
     </w:rPr>
   </w:style>
+  <w:style w:type="table" w:styleId="af9">
+    <w:name w:val="Table Grid"/>
+    <w:basedOn w:val="a5"/>
+    <w:uiPriority w:val="39"/>
+    <w:rsid w:val="009A4C8C"/>
+    <w:tblPr>
+      <w:tblBorders>
+        <w:top w:val="single" w:sz="4" w:space="0" w:color="auto"/>
+        <w:left w:val="single" w:sz="4" w:space="0" w:color="auto"/>
+        <w:bottom w:val="single" w:sz="4" w:space="0" w:color="auto"/>
+        <w:right w:val="single" w:sz="4" w:space="0" w:color="auto"/>
+        <w:insideH w:val="single" w:sz="4" w:space="0" w:color="auto"/>
+        <w:insideV w:val="single" w:sz="4" w:space="0" w:color="auto"/>
+      </w:tblBorders>
+    </w:tblPr>
+  </w:style>
 </w:styles>
 </file>
 

--- a/Lessons/材料科学与工程前沿/期末论文/论文.docx
+++ b/Lessons/材料科学与工程前沿/期末论文/论文.docx
@@ -3,6 +3,7 @@
 <w:document xmlns:wpc="http://schemas.microsoft.com/office/word/2010/wordprocessingCanvas" xmlns:cx="http://schemas.microsoft.com/office/drawing/2014/chartex" xmlns:cx1="http://schemas.microsoft.com/office/drawing/2015/9/8/chartex" xmlns:cx2="http://schemas.microsoft.com/office/drawing/2015/10/21/chartex" xmlns:cx3="http://schemas.microsoft.com/office/drawing/2016/5/9/chartex" xmlns:cx4="http://schemas.microsoft.com/office/drawing/2016/5/10/chartex" xmlns:cx5="http://schemas.microsoft.com/office/drawing/2016/5/11/chartex" xmlns:cx6="http://schemas.microsoft.com/office/drawing/2016/5/12/chartex" xmlns:cx7="http://schemas.microsoft.com/office/drawing/2016/5/13/chartex" xmlns:cx8="http://schemas.microsoft.com/office/drawing/2016/5/14/chartex" xmlns:mc="http://schemas.openxmlformats.org/markup-compatibility/2006" xmlns:aink="http://schemas.microsoft.com/office/drawing/2016/ink" xmlns:am3d="http://schemas.microsoft.com/office/drawing/2017/model3d" xmlns:o="urn:schemas-microsoft-com:office:office" xmlns:r="http://schemas.openxmlformats.org/officeDocument/2006/relationships" xmlns:m="http://schemas.openxmlformats.org/officeDocument/2006/math" xmlns:v="urn:schemas-microsoft-com:vml" xmlns:wp14="http://schemas.microsoft.com/office/word/2010/wordprocessingDrawing" xmlns:wp="http://schemas.openxmlformats.org/drawingml/2006/wordprocessingDrawing" xmlns:w10="urn:schemas-microsoft-com:office:word" xmlns:w="http://schemas.openxmlformats.org/wordprocessingml/2006/main" xmlns:w14="http://schemas.microsoft.com/office/word/2010/wordml" xmlns:w15="http://schemas.microsoft.com/office/word/2012/wordml" xmlns:w16cid="http://schemas.microsoft.com/office/word/2016/wordml/cid" xmlns:w16se="http://schemas.microsoft.com/office/word/2015/wordml/symex" xmlns:wpg="http://schemas.microsoft.com/office/word/2010/wordprocessingGroup" xmlns:wpi="http://schemas.microsoft.com/office/word/2010/wordprocessingInk" xmlns:wne="http://schemas.microsoft.com/office/word/2006/wordml" xmlns:wps="http://schemas.microsoft.com/office/word/2010/wordprocessingShape" mc:Ignorable="w14 w15 w16se w16cid wp14">
   <w:body>
     <w:p>
+      <w:bookmarkStart w:id="0" w:name="_Hlk503445702"/>
       <w:r>
         <w:rPr>
           <w:rFonts w:hint="eastAsia"/>
@@ -67,12 +68,28 @@
       </w:r>
     </w:p>
     <w:p>
+      <w:pPr>
+        <w:rPr>
+          <w:rFonts w:hint="eastAsia"/>
+        </w:rPr>
+      </w:pPr>
+      <w:r>
+        <w:rPr>
+          <w:rFonts w:hint="eastAsia"/>
+        </w:rPr>
+        <w:t>邮箱：2199474541@qq.com</w:t>
+      </w:r>
+      <w:bookmarkStart w:id="1" w:name="_GoBack"/>
+      <w:bookmarkEnd w:id="1"/>
+    </w:p>
+    <w:p>
       <w:r>
         <w:rPr>
           <w:rFonts w:hint="eastAsia"/>
         </w:rPr>
         <w:t>学院：国家材料服役安全中心</w:t>
       </w:r>
+      <w:bookmarkEnd w:id="0"/>
     </w:p>
     <w:p/>
     <w:p>
@@ -84,41 +101,130 @@
       </w:r>
     </w:p>
     <w:p>
-      <w:r>
-        <w:rPr>
-          <w:rFonts w:hint="eastAsia"/>
-        </w:rPr>
-        <w:t>关键词</w:t>
-      </w:r>
-      <w:r>
-        <w:rPr>
-          <w:rFonts w:hint="eastAsia"/>
-        </w:rPr>
-        <w:t xml:space="preserve"> </w:t>
+      <w:pPr>
+        <w:rPr>
+          <w:rFonts w:hint="eastAsia"/>
+        </w:rPr>
+      </w:pPr>
+      <w:r>
+        <w:rPr>
+          <w:rFonts w:hint="eastAsia"/>
+        </w:rPr>
+        <w:t>本文介绍了锂离子电池的</w:t>
+      </w:r>
+      <w:r>
+        <w:rPr>
+          <w:rFonts w:hint="eastAsia"/>
+        </w:rPr>
+        <w:t>历史及发展历程、大小规模的锂离子电池的应用现状</w:t>
+      </w:r>
+      <w:r>
+        <w:rPr>
+          <w:rFonts w:hint="eastAsia"/>
+        </w:rPr>
+        <w:t>、锂离子电池的优缺点以及当前</w:t>
+      </w:r>
+      <w:proofErr w:type="gramStart"/>
+      <w:r>
+        <w:rPr>
+          <w:rFonts w:hint="eastAsia"/>
+        </w:rPr>
+        <w:t>锂</w:t>
+      </w:r>
+      <w:proofErr w:type="gramEnd"/>
+      <w:r>
+        <w:rPr>
+          <w:rFonts w:hint="eastAsia"/>
+        </w:rPr>
+        <w:t>离子电池最新的研究进展。最后提出了锂离子电池可能的未来发展方向。</w:t>
       </w:r>
     </w:p>
     <w:p>
-      <w:pPr>
-        <w:rPr>
-          <w:rFonts w:hint="eastAsia"/>
-        </w:rPr>
-      </w:pPr>
+      <w:r>
+        <w:rPr>
+          <w:rFonts w:hint="eastAsia"/>
+        </w:rPr>
+        <w:t>关键词</w:t>
+      </w:r>
+      <w:r>
+        <w:rPr>
+          <w:rFonts w:hint="eastAsia"/>
+        </w:rPr>
+        <w:t xml:space="preserve"> </w:t>
+      </w:r>
+      <w:r>
+        <w:rPr>
+          <w:rFonts w:hint="eastAsia"/>
+        </w:rPr>
+        <w:t>新能源材料；</w:t>
+      </w:r>
+      <w:proofErr w:type="gramStart"/>
+      <w:r>
+        <w:rPr>
+          <w:rFonts w:hint="eastAsia"/>
+        </w:rPr>
+        <w:t>锂</w:t>
+      </w:r>
+      <w:proofErr w:type="gramEnd"/>
+      <w:r>
+        <w:rPr>
+          <w:rFonts w:hint="eastAsia"/>
+        </w:rPr>
+        <w:t>离子二次电池；</w:t>
+      </w:r>
+      <w:proofErr w:type="gramStart"/>
+      <w:r>
+        <w:rPr>
+          <w:rFonts w:hint="eastAsia"/>
+        </w:rPr>
+        <w:t>锂</w:t>
+      </w:r>
+      <w:proofErr w:type="gramEnd"/>
+      <w:r>
+        <w:rPr>
+          <w:rFonts w:hint="eastAsia"/>
+        </w:rPr>
+        <w:t>离子电池负极材料</w:t>
+      </w:r>
+    </w:p>
+    <w:p/>
+    <w:p>
+      <w:r>
+        <w:t>ABSTRACT</w:t>
+      </w:r>
     </w:p>
     <w:p>
       <w:pPr>
         <w:rPr>
-          <w:b/>
-        </w:rPr>
-      </w:pPr>
-      <w:r>
-        <w:rPr>
-          <w:rFonts w:hint="eastAsia"/>
-          <w:b/>
-        </w:rPr>
-        <w:t>引言</w:t>
-      </w:r>
+          <w:rFonts w:hint="eastAsia"/>
+        </w:rPr>
+      </w:pPr>
     </w:p>
     <w:p>
+      <w:pPr>
+        <w:rPr>
+          <w:rFonts w:hint="eastAsia"/>
+        </w:rPr>
+      </w:pPr>
+      <w:r>
+        <w:t>KEY WORDS</w:t>
+      </w:r>
+    </w:p>
+    <w:p>
+      <w:pPr>
+        <w:rPr>
+          <w:b/>
+        </w:rPr>
+      </w:pPr>
+      <w:r>
+        <w:rPr>
+          <w:rFonts w:hint="eastAsia"/>
+          <w:b/>
+        </w:rPr>
+        <w:t>引言</w:t>
+      </w:r>
+    </w:p>
+    <w:p>
       <w:r>
         <w:rPr>
           <w:rFonts w:hint="eastAsia"/>
@@ -126,7 +232,49 @@
         <w:t>科技的发展、人类生活质量的提高</w:t>
       </w:r>
       <w:r>
-        <w:t>; 石油资源面临危机、地球生态环境日益恶化, 形成了新型二次电池及相关材料领域的科技和产业快速发展的双重社会背景。一方面, 是信息科技和信息产业的日新月异, 移动电话、笔记本电脑、形形色色的便携式电器层出不穷; 另一方面, 大气污染、地球石油储量不足百年的警示, 使得人类针对不同用途寻找新型绿色能源的需求已迫在眉睫。电动助力车、电动汽车正悄然地改变着人类生存条件,衣、食、住、行中的内容。上述移动型高科技器件的开发和产业化,高度依赖着比能量高、可移动、资源节约型、能反复使用、不污</w:t>
+        <w:t>;石油资源面临危机、地球生态环境日益恶化</w:t>
+      </w:r>
+      <w:r>
+        <w:t>，</w:t>
+      </w:r>
+      <w:r>
+        <w:t>形成了新型二次电池及相关材料领域的科技和产业快速发展的双重社会背景。一方面</w:t>
+      </w:r>
+      <w:r>
+        <w:t>，</w:t>
+      </w:r>
+      <w:r>
+        <w:t>是信息科技和信息产业的日新月异</w:t>
+      </w:r>
+      <w:r>
+        <w:t>，</w:t>
+      </w:r>
+      <w:r>
+        <w:t>移动电话、笔记本电脑、形形色色的便携式电器层出不穷;另一方面</w:t>
+      </w:r>
+      <w:r>
+        <w:t>，</w:t>
+      </w:r>
+      <w:r>
+        <w:t>大气污染、地球石油储量不足百年的警示</w:t>
+      </w:r>
+      <w:r>
+        <w:t>，</w:t>
+      </w:r>
+      <w:r>
+        <w:t>使得人类针对不同用途寻找新型绿色能源的需求已迫在眉睫。电动助力车、电动汽车正悄然地改变着人类生存条件</w:t>
+      </w:r>
+      <w:r>
+        <w:t>，</w:t>
+      </w:r>
+      <w:r>
+        <w:t>衣、食、住、行中的内容。上述移动型高科技器件的开发和产业化</w:t>
+      </w:r>
+      <w:r>
+        <w:t>，</w:t>
+      </w:r>
+      <w:r>
+        <w:t>高度依赖着比能量高、可移动、资源节约型、能反复使用、不污</w:t>
       </w:r>
       <w:r>
         <w:rPr>
@@ -135,7 +283,31 @@
         <w:t>染环境的绿色能源储备装置。而太阳能、风能利用技术的日渐成熟使得人们看到了替代矿物燃料的希望</w:t>
       </w:r>
       <w:r>
-        <w:t>, 但是, 这两种新能源技术也需要绿色能源储备技术的支撑。市场的迫切需求, 使新型二次电池应运而生。其中, 锂离子电池(包括</w:t>
+        <w:t>，</w:t>
+      </w:r>
+      <w:r>
+        <w:t>但是</w:t>
+      </w:r>
+      <w:r>
+        <w:t>，</w:t>
+      </w:r>
+      <w:r>
+        <w:t>这两种新能源技术也需要绿色能源储备技术的支撑。市场的迫切需求</w:t>
+      </w:r>
+      <w:r>
+        <w:rPr>
+          <w:rFonts w:hint="eastAsia"/>
+        </w:rPr>
+        <w:t>，</w:t>
+      </w:r>
+      <w:r>
+        <w:t>使新型二次电池应运而生。其中</w:t>
+      </w:r>
+      <w:r>
+        <w:t>，</w:t>
+      </w:r>
+      <w:r>
+        <w:t>锂离子电池(包括</w:t>
       </w:r>
       <w:proofErr w:type="gramStart"/>
       <w:r>
@@ -143,7 +315,13 @@
       </w:r>
       <w:proofErr w:type="gramEnd"/>
       <w:r>
-        <w:t>离子聚合物电池)作为最新型的二次电池, 由于其优越的性能而备受青睐。</w:t>
+        <w:t>离子聚合物电池)作为最新型的二次电池</w:t>
+      </w:r>
+      <w:r>
+        <w:t>，</w:t>
+      </w:r>
+      <w:r>
+        <w:t>由于其优越的性能而备受青睐。</w:t>
       </w:r>
       <w:proofErr w:type="gramStart"/>
       <w:r>
@@ -151,7 +329,19 @@
       </w:r>
       <w:proofErr w:type="gramEnd"/>
       <w:r>
-        <w:t>离子电池产业蓬勃发展, 研究开发日新月异, 应用领域不断扩展。</w:t>
+        <w:t>离子电池产业蓬勃发展</w:t>
+      </w:r>
+      <w:r>
+        <w:t>，</w:t>
+      </w:r>
+      <w:r>
+        <w:t>研究开发日新月异</w:t>
+      </w:r>
+      <w:r>
+        <w:t>，</w:t>
+      </w:r>
+      <w:r>
+        <w:t>应用领域不断扩展。</w:t>
       </w:r>
     </w:p>
     <w:p>
@@ -193,7 +383,13 @@
         <w:t>离子电池的研究最早始于</w:t>
       </w:r>
       <w:r>
-        <w:t>20世纪60~70年代的石油危机,当时主要集中在以金属</w:t>
+        <w:t>20世纪60~70年代的石油危机</w:t>
+      </w:r>
+      <w:r>
+        <w:t>，</w:t>
+      </w:r>
+      <w:r>
+        <w:t>当时主要集中在以金属</w:t>
       </w:r>
       <w:proofErr w:type="gramStart"/>
       <w:r>
@@ -201,7 +397,15 @@
       </w:r>
       <w:proofErr w:type="gramEnd"/>
       <w:r>
-        <w:t>及其合金为负极的锂二次电池体系上。1980年法国科学家M. Armand提出锂的石墨嵌入化合物可以作为</w:t>
+        <w:t>及其合金为负极的锂二次电池体系上。1980年法国科学家</w:t>
+      </w:r>
+      <w:proofErr w:type="spellStart"/>
+      <w:r>
+        <w:t>M.Armand</w:t>
+      </w:r>
+      <w:proofErr w:type="spellEnd"/>
+      <w:r>
+        <w:t>提出锂的石墨嵌入化合物可以作为</w:t>
       </w:r>
       <w:proofErr w:type="gramStart"/>
       <w:r>
@@ -209,23 +413,42 @@
       </w:r>
       <w:proofErr w:type="gramEnd"/>
       <w:r>
-        <w:t>二次电池的负极,引起了人们的关注。就在同一年,美国学者Goodenough合成出嵌入化合物LiTO2(T=</w:t>
+        <w:t>二次电池的负极</w:t>
+      </w:r>
+      <w:r>
+        <w:t>，</w:t>
+      </w:r>
+      <w:r>
+        <w:t>引起了人们的关注。就在同一年</w:t>
+      </w:r>
+      <w:r>
+        <w:t>，</w:t>
+      </w:r>
+      <w:r>
+        <w:t>美国学者Goodenough合成出嵌入化合物LiTO2(T=Co</w:t>
+      </w:r>
+      <w:r>
+        <w:t>，</w:t>
+      </w:r>
+      <w:r>
+        <w:t>Ni</w:t>
+      </w:r>
+      <w:r>
+        <w:t>，</w:t>
       </w:r>
       <w:proofErr w:type="spellStart"/>
       <w:r>
-        <w:t>Co,Ni</w:t>
+        <w:t>Mn</w:t>
       </w:r>
       <w:proofErr w:type="spellEnd"/>
       <w:r>
-        <w:t xml:space="preserve">, </w:t>
-      </w:r>
-      <w:proofErr w:type="spellStart"/>
-      <w:r>
-        <w:t>Mn</w:t>
-      </w:r>
-      <w:proofErr w:type="spellEnd"/>
-      <w:r>
-        <w:t>) ,并且发现其中的锂离子可以可逆的</w:t>
+        <w:t>)</w:t>
+      </w:r>
+      <w:r>
+        <w:t>，</w:t>
+      </w:r>
+      <w:r>
+        <w:t>并且发现其中的锂离子可以可逆的</w:t>
       </w:r>
       <w:proofErr w:type="gramStart"/>
       <w:r>
@@ -233,7 +456,19 @@
       </w:r>
       <w:proofErr w:type="gramEnd"/>
       <w:r>
-        <w:t>嵌入。这样,经过近20年的探索,用具有石墨结构的碳材料取代金属</w:t>
+        <w:t>嵌入。这样</w:t>
+      </w:r>
+      <w:r>
+        <w:t>，</w:t>
+      </w:r>
+      <w:r>
+        <w:t>经过近20年的探索</w:t>
+      </w:r>
+      <w:r>
+        <w:t>，</w:t>
+      </w:r>
+      <w:r>
+        <w:t>用具有石墨结构的碳材料取代金属</w:t>
       </w:r>
       <w:proofErr w:type="gramStart"/>
       <w:r>
@@ -241,7 +476,13 @@
       </w:r>
       <w:proofErr w:type="gramEnd"/>
       <w:r>
-        <w:t>负极,正极则</w:t>
+        <w:t>负极</w:t>
+      </w:r>
+      <w:r>
+        <w:t>，</w:t>
+      </w:r>
+      <w:r>
+        <w:t>正极则</w:t>
       </w:r>
       <w:proofErr w:type="gramStart"/>
       <w:r>
@@ -249,7 +490,13 @@
       </w:r>
       <w:proofErr w:type="gramEnd"/>
       <w:r>
-        <w:t>金属的复合氧化物,终于在20世纪80年代末至90年代初诞生了锂离子电池。其发展过程见表1</w:t>
+        <w:t>金属的复合氧化物</w:t>
+      </w:r>
+      <w:r>
+        <w:t>，</w:t>
+      </w:r>
+      <w:r>
+        <w:t>终于在20世纪80年代末至90年代初诞生了锂离子电池。其发展过程见表1</w:t>
       </w:r>
       <w:r>
         <w:rPr>
@@ -266,16 +513,7 @@
         <w:rPr>
           <w:rFonts w:hint="eastAsia"/>
         </w:rPr>
-        <w:t>表1-1</w:t>
-      </w:r>
-      <w:r>
-        <w:t xml:space="preserve"> </w:t>
-      </w:r>
-      <w:r>
-        <w:rPr>
-          <w:rFonts w:hint="eastAsia"/>
-        </w:rPr>
-        <w:t>锂离子电池的发展历程</w:t>
+        <w:t>表1-1锂离子电池的发展历程</w:t>
       </w:r>
     </w:p>
     <w:p>
@@ -286,7 +524,7 @@
         <w:t>T</w:t>
       </w:r>
       <w:r>
-        <w:t>able1-1 Development history of Li-ion batteries</w:t>
+        <w:t>able1-1DevelopmenthistoryofLi-ionbatteries</w:t>
       </w:r>
     </w:p>
     <w:tbl>
@@ -309,11 +547,6 @@
             <w:vMerge w:val="restart"/>
           </w:tcPr>
           <w:p>
-            <w:pPr>
-              <w:rPr>
-                <w:rFonts w:hint="eastAsia"/>
-              </w:rPr>
-            </w:pPr>
             <w:r>
               <w:rPr>
                 <w:rFonts w:hint="eastAsia"/>
@@ -324,26 +557,10 @@
         </w:tc>
         <w:tc>
           <w:tcPr>
-            <w:tcW w:w="1659" w:type="dxa"/>
-          </w:tcPr>
-          <w:p>
-            <w:pPr>
-              <w:rPr>
-                <w:rFonts w:hint="eastAsia"/>
-              </w:rPr>
-            </w:pPr>
-          </w:p>
-        </w:tc>
-        <w:tc>
-          <w:tcPr>
-            <w:tcW w:w="1659" w:type="dxa"/>
-          </w:tcPr>
-          <w:p>
-            <w:pPr>
-              <w:rPr>
-                <w:rFonts w:hint="eastAsia"/>
-              </w:rPr>
-            </w:pPr>
+            <w:tcW w:w="4977" w:type="dxa"/>
+            <w:gridSpan w:val="3"/>
+          </w:tcPr>
+          <w:p>
             <w:r>
               <w:rPr>
                 <w:rFonts w:hint="eastAsia"/>
@@ -354,26 +571,9 @@
         </w:tc>
         <w:tc>
           <w:tcPr>
-            <w:tcW w:w="1659" w:type="dxa"/>
-          </w:tcPr>
-          <w:p>
-            <w:pPr>
-              <w:rPr>
-                <w:rFonts w:hint="eastAsia"/>
-              </w:rPr>
-            </w:pPr>
-          </w:p>
-        </w:tc>
-        <w:tc>
-          <w:tcPr>
             <w:tcW w:w="1660" w:type="dxa"/>
           </w:tcPr>
           <w:p>
-            <w:pPr>
-              <w:rPr>
-                <w:rFonts w:hint="eastAsia"/>
-              </w:rPr>
-            </w:pPr>
             <w:r>
               <w:rPr>
                 <w:rFonts w:hint="eastAsia"/>
@@ -389,24 +589,13 @@
             <w:tcW w:w="1659" w:type="dxa"/>
             <w:vMerge/>
           </w:tcPr>
-          <w:p>
-            <w:pPr>
-              <w:rPr>
-                <w:rFonts w:hint="eastAsia"/>
-              </w:rPr>
-            </w:pPr>
-          </w:p>
-        </w:tc>
-        <w:tc>
-          <w:tcPr>
-            <w:tcW w:w="1659" w:type="dxa"/>
-          </w:tcPr>
-          <w:p>
-            <w:pPr>
-              <w:rPr>
-                <w:rFonts w:hint="eastAsia"/>
-              </w:rPr>
-            </w:pPr>
+          <w:p/>
+        </w:tc>
+        <w:tc>
+          <w:tcPr>
+            <w:tcW w:w="1659" w:type="dxa"/>
+          </w:tcPr>
+          <w:p>
             <w:r>
               <w:rPr>
                 <w:rFonts w:hint="eastAsia"/>
@@ -420,11 +609,6 @@
             <w:tcW w:w="1659" w:type="dxa"/>
           </w:tcPr>
           <w:p>
-            <w:pPr>
-              <w:rPr>
-                <w:rFonts w:hint="eastAsia"/>
-              </w:rPr>
-            </w:pPr>
             <w:r>
               <w:rPr>
                 <w:rFonts w:hint="eastAsia"/>
@@ -438,11 +622,6 @@
             <w:tcW w:w="1659" w:type="dxa"/>
           </w:tcPr>
           <w:p>
-            <w:pPr>
-              <w:rPr>
-                <w:rFonts w:hint="eastAsia"/>
-              </w:rPr>
-            </w:pPr>
             <w:r>
               <w:rPr>
                 <w:rFonts w:hint="eastAsia"/>
@@ -455,13 +634,7 @@
           <w:tcPr>
             <w:tcW w:w="1660" w:type="dxa"/>
           </w:tcPr>
-          <w:p>
-            <w:pPr>
-              <w:rPr>
-                <w:rFonts w:hint="eastAsia"/>
-              </w:rPr>
-            </w:pPr>
-          </w:p>
+          <w:p/>
         </w:tc>
       </w:tr>
       <w:tr>
@@ -470,11 +643,6 @@
             <w:tcW w:w="1659" w:type="dxa"/>
           </w:tcPr>
           <w:p>
-            <w:pPr>
-              <w:rPr>
-                <w:rFonts w:hint="eastAsia"/>
-              </w:rPr>
-            </w:pPr>
             <w:r>
               <w:rPr>
                 <w:rFonts w:hint="eastAsia"/>
@@ -488,11 +656,6 @@
             <w:tcW w:w="1659" w:type="dxa"/>
           </w:tcPr>
           <w:p>
-            <w:pPr>
-              <w:rPr>
-                <w:rFonts w:hint="eastAsia"/>
-              </w:rPr>
-            </w:pPr>
             <w:r>
               <w:rPr>
                 <w:rFonts w:hint="eastAsia"/>
@@ -515,11 +678,6 @@
             <w:tcW w:w="1659" w:type="dxa"/>
           </w:tcPr>
           <w:p>
-            <w:pPr>
-              <w:rPr>
-                <w:rFonts w:hint="eastAsia"/>
-              </w:rPr>
-            </w:pPr>
             <w:r>
               <w:rPr>
                 <w:rFonts w:hint="eastAsia"/>
@@ -561,6 +719,7 @@
               <w:rPr>
                 <w:rFonts w:hint="eastAsia"/>
               </w:rPr>
+              <w:lastRenderedPageBreak/>
               <w:t>过渡金属氧化物（V</w:t>
             </w:r>
             <w:r>
@@ -636,15 +795,11 @@
             <w:tcW w:w="1659" w:type="dxa"/>
           </w:tcPr>
           <w:p>
-            <w:pPr>
-              <w:rPr>
-                <w:rFonts w:hint="eastAsia"/>
-              </w:rPr>
-            </w:pPr>
-            <w:r>
-              <w:rPr>
-                <w:rFonts w:hint="eastAsia"/>
-              </w:rPr>
+            <w:r>
+              <w:rPr>
+                <w:rFonts w:hint="eastAsia"/>
+              </w:rPr>
+              <w:lastRenderedPageBreak/>
               <w:t>液体有机电解质</w:t>
             </w:r>
             <w:r>
@@ -654,6 +809,7 @@
               <w:rPr>
                 <w:rFonts w:hint="eastAsia"/>
               </w:rPr>
+              <w:lastRenderedPageBreak/>
               <w:t>固体无机电解质（Li</w:t>
             </w:r>
             <w:r>
@@ -676,15 +832,11 @@
             <w:tcW w:w="1660" w:type="dxa"/>
           </w:tcPr>
           <w:p>
-            <w:pPr>
-              <w:rPr>
-                <w:rFonts w:hint="eastAsia"/>
-              </w:rPr>
-            </w:pPr>
-            <w:r>
-              <w:rPr>
-                <w:rFonts w:hint="eastAsia"/>
-              </w:rPr>
+            <w:r>
+              <w:rPr>
+                <w:rFonts w:hint="eastAsia"/>
+              </w:rPr>
+              <w:lastRenderedPageBreak/>
               <w:t>L</w:t>
             </w:r>
             <w:r>
@@ -715,11 +867,6 @@
             <w:tcW w:w="1659" w:type="dxa"/>
           </w:tcPr>
           <w:p>
-            <w:pPr>
-              <w:rPr>
-                <w:rFonts w:hint="eastAsia"/>
-              </w:rPr>
-            </w:pPr>
             <w:r>
               <w:rPr>
                 <w:rFonts w:hint="eastAsia"/>
@@ -733,11 +880,6 @@
             <w:tcW w:w="1659" w:type="dxa"/>
           </w:tcPr>
           <w:p>
-            <w:pPr>
-              <w:rPr>
-                <w:rFonts w:hint="eastAsia"/>
-              </w:rPr>
-            </w:pPr>
             <w:r>
               <w:rPr>
                 <w:rFonts w:hint="eastAsia"/>
@@ -764,14 +906,7 @@
               <w:rPr>
                 <w:rFonts w:hint="eastAsia"/>
               </w:rPr>
-              <w:t>Li的碳化物</w:t>
-            </w:r>
-            <w:r>
-              <w:rPr>
-                <w:rFonts w:hint="eastAsia"/>
-              </w:rPr>
-              <w:lastRenderedPageBreak/>
-              <w:t>（LiC</w:t>
+              <w:t>Li的碳化物（LiC</w:t>
             </w:r>
             <w:r>
               <w:rPr>
@@ -796,7 +931,6 @@
               <w:rPr>
                 <w:rFonts w:hint="eastAsia"/>
               </w:rPr>
-              <w:lastRenderedPageBreak/>
               <w:t>聚合物正极</w:t>
             </w:r>
             <w:r>
@@ -844,29 +978,17 @@
               <w:t>）</w:t>
             </w:r>
           </w:p>
-          <w:p>
-            <w:pPr>
-              <w:rPr>
-                <w:rFonts w:hint="eastAsia"/>
-              </w:rPr>
-            </w:pPr>
-          </w:p>
-        </w:tc>
-        <w:tc>
-          <w:tcPr>
-            <w:tcW w:w="1659" w:type="dxa"/>
-          </w:tcPr>
-          <w:p>
-            <w:pPr>
-              <w:rPr>
-                <w:rFonts w:hint="eastAsia"/>
-              </w:rPr>
-            </w:pPr>
-            <w:r>
-              <w:rPr>
-                <w:rFonts w:hint="eastAsia"/>
-              </w:rPr>
-              <w:lastRenderedPageBreak/>
+          <w:p/>
+        </w:tc>
+        <w:tc>
+          <w:tcPr>
+            <w:tcW w:w="1659" w:type="dxa"/>
+          </w:tcPr>
+          <w:p>
+            <w:r>
+              <w:rPr>
+                <w:rFonts w:hint="eastAsia"/>
+              </w:rPr>
               <w:t>聚合物电解质</w:t>
             </w:r>
             <w:r>
@@ -885,11 +1007,6 @@
             <w:tcW w:w="1660" w:type="dxa"/>
           </w:tcPr>
           <w:p>
-            <w:pPr>
-              <w:rPr>
-                <w:rFonts w:hint="eastAsia"/>
-              </w:rPr>
-            </w:pPr>
             <w:proofErr w:type="spellStart"/>
             <w:r>
               <w:rPr>
@@ -925,9 +1042,6 @@
             </w:r>
             <w:r>
               <w:br/>
-            </w:r>
-            <w:r>
-              <w:lastRenderedPageBreak/>
               <w:t>LiPLEPNbSe</w:t>
             </w:r>
             <w:r>
@@ -1005,11 +1119,6 @@
             <w:tcW w:w="1659" w:type="dxa"/>
           </w:tcPr>
           <w:p>
-            <w:pPr>
-              <w:rPr>
-                <w:rFonts w:hint="eastAsia"/>
-              </w:rPr>
-            </w:pPr>
             <w:r>
               <w:rPr>
                 <w:rFonts w:hint="eastAsia"/>
@@ -1023,11 +1132,6 @@
             <w:tcW w:w="1659" w:type="dxa"/>
           </w:tcPr>
           <w:p>
-            <w:pPr>
-              <w:rPr>
-                <w:rFonts w:hint="eastAsia"/>
-              </w:rPr>
-            </w:pPr>
             <w:r>
               <w:rPr>
                 <w:rFonts w:hint="eastAsia"/>
@@ -1065,11 +1169,6 @@
             <w:tcW w:w="1659" w:type="dxa"/>
           </w:tcPr>
           <w:p>
-            <w:pPr>
-              <w:rPr>
-                <w:rFonts w:hint="eastAsia"/>
-              </w:rPr>
-            </w:pPr>
             <w:r>
               <w:rPr>
                 <w:rFonts w:hint="eastAsia"/>
@@ -1106,24 +1205,13 @@
           <w:tcPr>
             <w:tcW w:w="1659" w:type="dxa"/>
           </w:tcPr>
-          <w:p>
-            <w:pPr>
-              <w:rPr>
-                <w:rFonts w:hint="eastAsia"/>
-              </w:rPr>
-            </w:pPr>
-          </w:p>
+          <w:p/>
         </w:tc>
         <w:tc>
           <w:tcPr>
             <w:tcW w:w="1660" w:type="dxa"/>
           </w:tcPr>
           <w:p>
-            <w:pPr>
-              <w:rPr>
-                <w:rFonts w:hint="eastAsia"/>
-              </w:rPr>
-            </w:pPr>
             <w:r>
               <w:rPr>
                 <w:rFonts w:hint="eastAsia"/>
@@ -1158,11 +1246,6 @@
             <w:tcW w:w="1659" w:type="dxa"/>
           </w:tcPr>
           <w:p>
-            <w:pPr>
-              <w:rPr>
-                <w:rFonts w:hint="eastAsia"/>
-              </w:rPr>
-            </w:pPr>
             <w:r>
               <w:rPr>
                 <w:rFonts w:hint="eastAsia"/>
@@ -1176,11 +1259,6 @@
             <w:tcW w:w="1659" w:type="dxa"/>
           </w:tcPr>
           <w:p>
-            <w:pPr>
-              <w:rPr>
-                <w:rFonts w:hint="eastAsia"/>
-              </w:rPr>
-            </w:pPr>
             <w:r>
               <w:rPr>
                 <w:rFonts w:hint="eastAsia"/>
@@ -1199,37 +1277,19 @@
           <w:tcPr>
             <w:tcW w:w="1659" w:type="dxa"/>
           </w:tcPr>
-          <w:p>
-            <w:pPr>
-              <w:rPr>
-                <w:rFonts w:hint="eastAsia"/>
-              </w:rPr>
-            </w:pPr>
-          </w:p>
-        </w:tc>
-        <w:tc>
-          <w:tcPr>
-            <w:tcW w:w="1659" w:type="dxa"/>
-          </w:tcPr>
-          <w:p>
-            <w:pPr>
-              <w:rPr>
-                <w:rFonts w:hint="eastAsia"/>
-              </w:rPr>
-            </w:pPr>
-          </w:p>
+          <w:p/>
+        </w:tc>
+        <w:tc>
+          <w:tcPr>
+            <w:tcW w:w="1659" w:type="dxa"/>
+          </w:tcPr>
+          <w:p/>
         </w:tc>
         <w:tc>
           <w:tcPr>
             <w:tcW w:w="1660" w:type="dxa"/>
           </w:tcPr>
-          <w:p>
-            <w:pPr>
-              <w:rPr>
-                <w:rFonts w:hint="eastAsia"/>
-              </w:rPr>
-            </w:pPr>
-          </w:p>
+          <w:p/>
         </w:tc>
       </w:tr>
       <w:tr>
@@ -1238,11 +1298,6 @@
             <w:tcW w:w="1659" w:type="dxa"/>
           </w:tcPr>
           <w:p>
-            <w:pPr>
-              <w:rPr>
-                <w:rFonts w:hint="eastAsia"/>
-              </w:rPr>
-            </w:pPr>
             <w:r>
               <w:rPr>
                 <w:rFonts w:hint="eastAsia"/>
@@ -1255,24 +1310,13 @@
           <w:tcPr>
             <w:tcW w:w="1659" w:type="dxa"/>
           </w:tcPr>
-          <w:p>
-            <w:pPr>
-              <w:rPr>
-                <w:rFonts w:hint="eastAsia"/>
-              </w:rPr>
-            </w:pPr>
-          </w:p>
-        </w:tc>
-        <w:tc>
-          <w:tcPr>
-            <w:tcW w:w="1659" w:type="dxa"/>
-          </w:tcPr>
-          <w:p>
-            <w:pPr>
-              <w:rPr>
-                <w:rFonts w:hint="eastAsia"/>
-              </w:rPr>
-            </w:pPr>
+          <w:p/>
+        </w:tc>
+        <w:tc>
+          <w:tcPr>
+            <w:tcW w:w="1659" w:type="dxa"/>
+          </w:tcPr>
+          <w:p>
             <w:r>
               <w:rPr>
                 <w:rFonts w:hint="eastAsia"/>
@@ -1292,11 +1336,6 @@
             <w:tcW w:w="1659" w:type="dxa"/>
           </w:tcPr>
           <w:p>
-            <w:pPr>
-              <w:rPr>
-                <w:rFonts w:hint="eastAsia"/>
-              </w:rPr>
-            </w:pPr>
             <w:r>
               <w:rPr>
                 <w:rFonts w:hint="eastAsia"/>
@@ -1316,11 +1355,6 @@
             <w:tcW w:w="1660" w:type="dxa"/>
           </w:tcPr>
           <w:p>
-            <w:pPr>
-              <w:rPr>
-                <w:rFonts w:hint="eastAsia"/>
-              </w:rPr>
-            </w:pPr>
             <w:r>
               <w:rPr>
                 <w:rFonts w:hint="eastAsia"/>
@@ -1350,11 +1384,6 @@
             <w:tcW w:w="1659" w:type="dxa"/>
           </w:tcPr>
           <w:p>
-            <w:pPr>
-              <w:rPr>
-                <w:rFonts w:hint="eastAsia"/>
-              </w:rPr>
-            </w:pPr>
             <w:r>
               <w:rPr>
                 <w:rFonts w:hint="eastAsia"/>
@@ -1368,11 +1397,6 @@
             <w:tcW w:w="1659" w:type="dxa"/>
           </w:tcPr>
           <w:p>
-            <w:pPr>
-              <w:rPr>
-                <w:rFonts w:hint="eastAsia"/>
-              </w:rPr>
-            </w:pPr>
             <w:r>
               <w:rPr>
                 <w:rFonts w:hint="eastAsia"/>
@@ -1385,37 +1409,19 @@
           <w:tcPr>
             <w:tcW w:w="1659" w:type="dxa"/>
           </w:tcPr>
-          <w:p>
-            <w:pPr>
-              <w:rPr>
-                <w:rFonts w:hint="eastAsia"/>
-              </w:rPr>
-            </w:pPr>
-          </w:p>
-        </w:tc>
-        <w:tc>
-          <w:tcPr>
-            <w:tcW w:w="1659" w:type="dxa"/>
-          </w:tcPr>
-          <w:p>
-            <w:pPr>
-              <w:rPr>
-                <w:rFonts w:hint="eastAsia"/>
-              </w:rPr>
-            </w:pPr>
-          </w:p>
+          <w:p/>
+        </w:tc>
+        <w:tc>
+          <w:tcPr>
+            <w:tcW w:w="1659" w:type="dxa"/>
+          </w:tcPr>
+          <w:p/>
         </w:tc>
         <w:tc>
           <w:tcPr>
             <w:tcW w:w="1660" w:type="dxa"/>
           </w:tcPr>
-          <w:p>
-            <w:pPr>
-              <w:rPr>
-                <w:rFonts w:hint="eastAsia"/>
-              </w:rPr>
-            </w:pPr>
-          </w:p>
+          <w:p/>
         </w:tc>
       </w:tr>
       <w:tr>
@@ -1424,11 +1430,6 @@
             <w:tcW w:w="1659" w:type="dxa"/>
           </w:tcPr>
           <w:p>
-            <w:pPr>
-              <w:rPr>
-                <w:rFonts w:hint="eastAsia"/>
-              </w:rPr>
-            </w:pPr>
             <w:r>
               <w:rPr>
                 <w:rFonts w:hint="eastAsia"/>
@@ -1442,11 +1443,6 @@
             <w:tcW w:w="1659" w:type="dxa"/>
           </w:tcPr>
           <w:p>
-            <w:pPr>
-              <w:rPr>
-                <w:rFonts w:hint="eastAsia"/>
-              </w:rPr>
-            </w:pPr>
             <w:r>
               <w:rPr>
                 <w:rFonts w:hint="eastAsia"/>
@@ -1459,46 +1455,23 @@
           <w:tcPr>
             <w:tcW w:w="1659" w:type="dxa"/>
           </w:tcPr>
-          <w:p>
-            <w:pPr>
-              <w:rPr>
-                <w:rFonts w:hint="eastAsia"/>
-              </w:rPr>
-            </w:pPr>
-          </w:p>
-        </w:tc>
-        <w:tc>
-          <w:tcPr>
-            <w:tcW w:w="1659" w:type="dxa"/>
-          </w:tcPr>
-          <w:p>
-            <w:pPr>
-              <w:rPr>
-                <w:rFonts w:hint="eastAsia"/>
-              </w:rPr>
-            </w:pPr>
-          </w:p>
+          <w:p/>
+        </w:tc>
+        <w:tc>
+          <w:tcPr>
+            <w:tcW w:w="1659" w:type="dxa"/>
+          </w:tcPr>
+          <w:p/>
         </w:tc>
         <w:tc>
           <w:tcPr>
             <w:tcW w:w="1660" w:type="dxa"/>
           </w:tcPr>
-          <w:p>
-            <w:pPr>
-              <w:rPr>
-                <w:rFonts w:hint="eastAsia"/>
-              </w:rPr>
-            </w:pPr>
-          </w:p>
+          <w:p/>
         </w:tc>
       </w:tr>
     </w:tbl>
     <w:p>
-      <w:pPr>
-        <w:rPr>
-          <w:rFonts w:hint="eastAsia"/>
-        </w:rPr>
-      </w:pPr>
       <w:r>
         <w:rPr>
           <w:rFonts w:hint="eastAsia"/>
@@ -1514,11 +1487,16 @@
         </w:rPr>
         <w:t>；</w:t>
       </w:r>
-      <w:bookmarkStart w:id="0" w:name="_GoBack"/>
-      <w:bookmarkEnd w:id="0"/>
       <w:r>
         <w:t>PE为聚合物电解质。</w:t>
       </w:r>
+    </w:p>
+    <w:p>
+      <w:pPr>
+        <w:rPr>
+          <w:rFonts w:hint="eastAsia"/>
+        </w:rPr>
+      </w:pPr>
     </w:p>
     <w:sectPr>
       <w:pgSz w:w="11906" w:h="16838"/>
